--- a/medicine/docs/研究文档/对接中遇到的问题.docx
+++ b/medicine/docs/研究文档/对接中遇到的问题.docx
@@ -1,6 +1,6 @@
 
 <file path=word/document.xml><?xml version="1.0" encoding="utf-8"?>
-<w:document xmlns:wpc="http://schemas.microsoft.com/office/word/2010/wordprocessingCanvas" xmlns:cx="http://schemas.microsoft.com/office/drawing/2014/chartex" xmlns:cx1="http://schemas.microsoft.com/office/drawing/2015/9/8/chartex" xmlns:cx2="http://schemas.microsoft.com/office/drawing/2015/10/21/chartex" xmlns:cx3="http://schemas.microsoft.com/office/drawing/2016/5/9/chartex" xmlns:cx4="http://schemas.microsoft.com/office/drawing/2016/5/10/chartex" xmlns:cx5="http://schemas.microsoft.com/office/drawing/2016/5/11/chartex" xmlns:cx6="http://schemas.microsoft.com/office/drawing/2016/5/12/chartex" xmlns:cx7="http://schemas.microsoft.com/office/drawing/2016/5/13/chartex" xmlns:cx8="http://schemas.microsoft.com/office/drawing/2016/5/14/chartex" xmlns:mc="http://schemas.openxmlformats.org/markup-compatibility/2006" xmlns:aink="http://schemas.microsoft.com/office/drawing/2016/ink" xmlns:am3d="http://schemas.microsoft.com/office/drawing/2017/model3d" xmlns:o="urn:schemas-microsoft-com:office:office" xmlns:r="http://schemas.openxmlformats.org/officeDocument/2006/relationships" xmlns:m="http://schemas.openxmlformats.org/officeDocument/2006/math" xmlns:v="urn:schemas-microsoft-com:vml" xmlns:wp14="http://schemas.microsoft.com/office/word/2010/wordprocessingDrawing" xmlns:wp="http://schemas.openxmlformats.org/drawingml/2006/wordprocessingDrawing" xmlns:w10="urn:schemas-microsoft-com:office:word" xmlns:w="http://schemas.openxmlformats.org/wordprocessingml/2006/main" xmlns:w14="http://schemas.microsoft.com/office/word/2010/wordml" xmlns:w15="http://schemas.microsoft.com/office/word/2012/wordml" xmlns:w16cid="http://schemas.microsoft.com/office/word/2016/wordml/cid" xmlns:w16se="http://schemas.microsoft.com/office/word/2015/wordml/symex" xmlns:wpg="http://schemas.microsoft.com/office/word/2010/wordprocessingGroup" xmlns:wpi="http://schemas.microsoft.com/office/word/2010/wordprocessingInk" xmlns:wne="http://schemas.microsoft.com/office/word/2006/wordml" xmlns:wps="http://schemas.microsoft.com/office/word/2010/wordprocessingShape" mc:Ignorable="w14 w15 w16se w16cid wp14">
+<w:document xmlns:wpc="http://schemas.microsoft.com/office/word/2010/wordprocessingCanvas" xmlns:cx="http://schemas.microsoft.com/office/drawing/2014/chartex" xmlns:cx1="http://schemas.microsoft.com/office/drawing/2015/9/8/chartex" xmlns:mc="http://schemas.openxmlformats.org/markup-compatibility/2006" xmlns:o="urn:schemas-microsoft-com:office:office" xmlns:r="http://schemas.openxmlformats.org/officeDocument/2006/relationships" xmlns:m="http://schemas.openxmlformats.org/officeDocument/2006/math" xmlns:v="urn:schemas-microsoft-com:vml" xmlns:wp14="http://schemas.microsoft.com/office/word/2010/wordprocessingDrawing" xmlns:wp="http://schemas.openxmlformats.org/drawingml/2006/wordprocessingDrawing" xmlns:w10="urn:schemas-microsoft-com:office:word" xmlns:w="http://schemas.openxmlformats.org/wordprocessingml/2006/main" xmlns:w14="http://schemas.microsoft.com/office/word/2010/wordml" xmlns:w15="http://schemas.microsoft.com/office/word/2012/wordml" xmlns:w16se="http://schemas.microsoft.com/office/word/2015/wordml/symex" xmlns:wpg="http://schemas.microsoft.com/office/word/2010/wordprocessingGroup" xmlns:wpi="http://schemas.microsoft.com/office/word/2010/wordprocessingInk" xmlns:wne="http://schemas.microsoft.com/office/word/2006/wordml" xmlns:wps="http://schemas.microsoft.com/office/word/2010/wordprocessingShape" mc:Ignorable="w14 w15 w16se wp14">
   <w:body>
     <w:p>
       <w:pPr>
@@ -18,7 +18,13 @@
         <w:rPr>
           <w:rFonts w:hint="eastAsia"/>
         </w:rPr>
-        <w:t>下面的问题均为在进行A</w:t>
+        <w:t>下面的问题均为在进行</w:t>
+      </w:r>
+      <w:r>
+        <w:rPr>
+          <w:rFonts w:hint="eastAsia"/>
+        </w:rPr>
+        <w:t>A</w:t>
       </w:r>
       <w:r>
         <w:t>DT</w:t>
@@ -27,7 +33,13 @@
         <w:rPr>
           <w:rFonts w:hint="eastAsia"/>
         </w:rPr>
-        <w:t>将L</w:t>
+        <w:t>将</w:t>
+      </w:r>
+      <w:r>
+        <w:rPr>
+          <w:rFonts w:hint="eastAsia"/>
+        </w:rPr>
+        <w:t>L</w:t>
       </w:r>
       <w:r>
         <w:t>igand</w:t>
@@ -38,16 +50,9 @@
         </w:rPr>
         <w:t>中每个原子指定为</w:t>
       </w:r>
-      <w:proofErr w:type="gramStart"/>
-      <w:r>
-        <w:t>”</w:t>
-      </w:r>
-      <w:proofErr w:type="spellStart"/>
-      <w:proofErr w:type="gramEnd"/>
-      <w:r>
-        <w:t>Autodock</w:t>
-      </w:r>
-      <w:proofErr w:type="spellEnd"/>
+      <w:r>
+        <w:t>”Autodock</w:t>
+      </w:r>
       <w:r>
         <w:rPr>
           <w:rFonts w:hint="eastAsia"/>
@@ -74,58 +79,6 @@
             <wp:extent cx="5274310" cy="2109470"/>
             <wp:effectExtent l="0" t="0" r="2540" b="5080"/>
             <wp:docPr id="3" name="图片 3"/>
-            <wp:cNvGraphicFramePr>
-              <a:graphicFrameLocks xmlns:a="http://schemas.openxmlformats.org/drawingml/2006/main" noChangeAspect="1"/>
-            </wp:cNvGraphicFramePr>
-            <a:graphic xmlns:a="http://schemas.openxmlformats.org/drawingml/2006/main">
-              <a:graphicData uri="http://schemas.openxmlformats.org/drawingml/2006/picture">
-                <pic:pic xmlns:pic="http://schemas.openxmlformats.org/drawingml/2006/picture">
-                  <pic:nvPicPr>
-                    <pic:cNvPr id="1" name=""/>
-                    <pic:cNvPicPr/>
-                  </pic:nvPicPr>
-                  <pic:blipFill>
-                    <a:blip r:embed="rId7"/>
-                    <a:stretch>
-                      <a:fillRect/>
-                    </a:stretch>
-                  </pic:blipFill>
-                  <pic:spPr>
-                    <a:xfrm>
-                      <a:off x="0" y="0"/>
-                      <a:ext cx="5274310" cy="2109470"/>
-                    </a:xfrm>
-                    <a:prstGeom prst="rect">
-                      <a:avLst/>
-                    </a:prstGeom>
-                  </pic:spPr>
-                </pic:pic>
-              </a:graphicData>
-            </a:graphic>
-          </wp:inline>
-        </w:drawing>
-      </w:r>
-    </w:p>
-    <w:p/>
-    <w:p>
-      <w:r>
-        <w:rPr>
-          <w:rFonts w:hint="eastAsia"/>
-        </w:rPr>
-        <w:t>进行</w:t>
-      </w:r>
-    </w:p>
-    <w:p>
-      <w:r>
-        <w:rPr>
-          <w:noProof/>
-        </w:rPr>
-        <w:lastRenderedPageBreak/>
-        <w:drawing>
-          <wp:inline distT="0" distB="0" distL="0" distR="0" wp14:anchorId="678FF712" wp14:editId="374FE89B">
-            <wp:extent cx="5274310" cy="5535295"/>
-            <wp:effectExtent l="0" t="0" r="2540" b="8255"/>
-            <wp:docPr id="1" name="图片 1"/>
             <wp:cNvGraphicFramePr>
               <a:graphicFrameLocks xmlns:a="http://schemas.openxmlformats.org/drawingml/2006/main" noChangeAspect="1"/>
             </wp:cNvGraphicFramePr>
@@ -145,7 +98,7 @@
                   <pic:spPr>
                     <a:xfrm>
                       <a:off x="0" y="0"/>
-                      <a:ext cx="5274310" cy="5535295"/>
+                      <a:ext cx="5274310" cy="2109470"/>
                     </a:xfrm>
                     <a:prstGeom prst="rect">
                       <a:avLst/>
@@ -158,12 +111,13 @@
         </w:drawing>
       </w:r>
     </w:p>
-    <w:p>
-      <w:r>
-        <w:rPr>
-          <w:rFonts w:hint="eastAsia"/>
-        </w:rPr>
-        <w:t>在进行原子指定的时候出现的错误:</w:t>
+    <w:p/>
+    <w:p>
+      <w:r>
+        <w:rPr>
+          <w:rFonts w:hint="eastAsia"/>
+        </w:rPr>
+        <w:t>进行</w:t>
       </w:r>
     </w:p>
     <w:p>
@@ -173,10 +127,10 @@
         </w:rPr>
         <w:lastRenderedPageBreak/>
         <w:drawing>
-          <wp:inline distT="0" distB="0" distL="0" distR="0" wp14:anchorId="1299C553" wp14:editId="0009B19B">
+          <wp:inline distT="0" distB="0" distL="0" distR="0" wp14:anchorId="678FF712" wp14:editId="374FE89B">
             <wp:extent cx="5274310" cy="5535295"/>
             <wp:effectExtent l="0" t="0" r="2540" b="8255"/>
-            <wp:docPr id="2" name="图片 2"/>
+            <wp:docPr id="1" name="图片 1"/>
             <wp:cNvGraphicFramePr>
               <a:graphicFrameLocks xmlns:a="http://schemas.openxmlformats.org/drawingml/2006/main" noChangeAspect="1"/>
             </wp:cNvGraphicFramePr>
@@ -209,17 +163,18 @@
         </w:drawing>
       </w:r>
     </w:p>
-    <w:p/>
-    <w:p/>
-    <w:p/>
-    <w:p/>
-    <w:p/>
-    <w:p>
-      <w:r>
-        <w:rPr>
-          <w:rFonts w:hint="eastAsia"/>
-        </w:rPr>
-        <w:t>对接中遇到的问题</w:t>
+    <w:p>
+      <w:r>
+        <w:rPr>
+          <w:rFonts w:hint="eastAsia"/>
+        </w:rPr>
+        <w:t>在进行原子指定的时候出现的错误</w:t>
+      </w:r>
+      <w:r>
+        <w:rPr>
+          <w:rFonts w:hint="eastAsia"/>
+        </w:rPr>
+        <w:t>:</w:t>
       </w:r>
     </w:p>
     <w:p>
@@ -227,11 +182,12 @@
         <w:rPr>
           <w:noProof/>
         </w:rPr>
+        <w:lastRenderedPageBreak/>
         <w:drawing>
-          <wp:inline distT="0" distB="0" distL="0" distR="0" wp14:anchorId="07EF0CA1" wp14:editId="27382368">
-            <wp:extent cx="4590476" cy="1685714"/>
-            <wp:effectExtent l="0" t="0" r="635" b="0"/>
-            <wp:docPr id="4" name="图片 4"/>
+          <wp:inline distT="0" distB="0" distL="0" distR="0" wp14:anchorId="1299C553" wp14:editId="0009B19B">
+            <wp:extent cx="5274310" cy="5535295"/>
+            <wp:effectExtent l="0" t="0" r="2540" b="8255"/>
+            <wp:docPr id="2" name="图片 2"/>
             <wp:cNvGraphicFramePr>
               <a:graphicFrameLocks xmlns:a="http://schemas.openxmlformats.org/drawingml/2006/main" noChangeAspect="1"/>
             </wp:cNvGraphicFramePr>
@@ -251,7 +207,7 @@
                   <pic:spPr>
                     <a:xfrm>
                       <a:off x="0" y="0"/>
-                      <a:ext cx="4590476" cy="1685714"/>
+                      <a:ext cx="5274310" cy="5535295"/>
                     </a:xfrm>
                     <a:prstGeom prst="rect">
                       <a:avLst/>
@@ -264,21 +220,17 @@
         </w:drawing>
       </w:r>
     </w:p>
-    <w:p>
-      <w:r>
-        <w:rPr>
-          <w:rFonts w:hint="eastAsia"/>
-        </w:rPr>
-        <w:t>已经解决。</w:t>
-      </w:r>
-    </w:p>
     <w:p/>
-    <w:p>
-      <w:r>
-        <w:rPr>
-          <w:rFonts w:hint="eastAsia"/>
-        </w:rPr>
-        <w:t>下面是进行对接时候出现的问题:</w:t>
+    <w:p/>
+    <w:p/>
+    <w:p/>
+    <w:p/>
+    <w:p>
+      <w:r>
+        <w:rPr>
+          <w:rFonts w:hint="eastAsia"/>
+        </w:rPr>
+        <w:t>对接中遇到的问题</w:t>
       </w:r>
     </w:p>
     <w:p>
@@ -287,10 +239,10 @@
           <w:noProof/>
         </w:rPr>
         <w:drawing>
-          <wp:inline distT="0" distB="0" distL="0" distR="0" wp14:anchorId="1A1C85DA" wp14:editId="40D80948">
-            <wp:extent cx="5274310" cy="5535295"/>
-            <wp:effectExtent l="0" t="0" r="2540" b="8255"/>
-            <wp:docPr id="5" name="图片 5"/>
+          <wp:inline distT="0" distB="0" distL="0" distR="0" wp14:anchorId="07EF0CA1" wp14:editId="27382368">
+            <wp:extent cx="4590476" cy="1685714"/>
+            <wp:effectExtent l="0" t="0" r="635" b="0"/>
+            <wp:docPr id="4" name="图片 4"/>
             <wp:cNvGraphicFramePr>
               <a:graphicFrameLocks xmlns:a="http://schemas.openxmlformats.org/drawingml/2006/main" noChangeAspect="1"/>
             </wp:cNvGraphicFramePr>
@@ -310,7 +262,7 @@
                   <pic:spPr>
                     <a:xfrm>
                       <a:off x="0" y="0"/>
-                      <a:ext cx="5274310" cy="5535295"/>
+                      <a:ext cx="4590476" cy="1685714"/>
                     </a:xfrm>
                     <a:prstGeom prst="rect">
                       <a:avLst/>
@@ -328,7 +280,7 @@
         <w:rPr>
           <w:rFonts w:hint="eastAsia"/>
         </w:rPr>
-        <w:t>从上面可以看到,实际上,这里还是出了问题。</w:t>
+        <w:t>已经解决。</w:t>
       </w:r>
     </w:p>
     <w:p/>
@@ -337,13 +289,13 @@
         <w:rPr>
           <w:rFonts w:hint="eastAsia"/>
         </w:rPr>
-        <w:t>下面的错误还是一个</w:t>
-      </w:r>
-      <w:r>
-        <w:rPr>
-          <w:rFonts w:hint="eastAsia"/>
-        </w:rPr>
-        <w:t>问题:</w:t>
+        <w:t>下面是进行对接时候出现的问题</w:t>
+      </w:r>
+      <w:r>
+        <w:rPr>
+          <w:rFonts w:hint="eastAsia"/>
+        </w:rPr>
+        <w:t>:</w:t>
       </w:r>
     </w:p>
     <w:p>
@@ -351,12 +303,11 @@
         <w:rPr>
           <w:noProof/>
         </w:rPr>
-        <w:lastRenderedPageBreak/>
         <w:drawing>
-          <wp:inline distT="0" distB="0" distL="0" distR="0" wp14:anchorId="46A1266F" wp14:editId="6F6C4E95">
+          <wp:inline distT="0" distB="0" distL="0" distR="0" wp14:anchorId="1A1C85DA" wp14:editId="40D80948">
             <wp:extent cx="5274310" cy="5535295"/>
             <wp:effectExtent l="0" t="0" r="2540" b="8255"/>
-            <wp:docPr id="7" name="图片 7"/>
+            <wp:docPr id="5" name="图片 5"/>
             <wp:cNvGraphicFramePr>
               <a:graphicFrameLocks xmlns:a="http://schemas.openxmlformats.org/drawingml/2006/main" noChangeAspect="1"/>
             </wp:cNvGraphicFramePr>
@@ -394,33 +345,65 @@
         <w:rPr>
           <w:rFonts w:hint="eastAsia"/>
         </w:rPr>
-        <w:t>这个问题是最后进行对接的时候出现的问题,也是对接的时候的出现的最后一步。</w:t>
-      </w:r>
-    </w:p>
-    <w:p>
-      <w:r>
-        <w:rPr>
-          <w:rFonts w:hint="eastAsia"/>
-        </w:rPr>
-        <w:t>下面的情况是最后的问题：</w:t>
-      </w:r>
-    </w:p>
-    <w:p>
-      <w:pPr>
-        <w:rPr>
-          <w:rFonts w:hint="eastAsia"/>
-        </w:rPr>
-      </w:pPr>
+        <w:t>从上面可以看到</w:t>
+      </w:r>
+      <w:r>
+        <w:rPr>
+          <w:rFonts w:hint="eastAsia"/>
+        </w:rPr>
+        <w:t>,</w:t>
+      </w:r>
+      <w:r>
+        <w:rPr>
+          <w:rFonts w:hint="eastAsia"/>
+        </w:rPr>
+        <w:t>实际上</w:t>
+      </w:r>
+      <w:r>
+        <w:rPr>
+          <w:rFonts w:hint="eastAsia"/>
+        </w:rPr>
+        <w:t>,</w:t>
+      </w:r>
+      <w:r>
+        <w:rPr>
+          <w:rFonts w:hint="eastAsia"/>
+        </w:rPr>
+        <w:t>这里还是出了问题。</w:t>
+      </w:r>
+    </w:p>
+    <w:p/>
+    <w:p>
+      <w:r>
+        <w:rPr>
+          <w:rFonts w:hint="eastAsia"/>
+        </w:rPr>
+        <w:t>下面的错误还是一个</w:t>
+      </w:r>
+      <w:r>
+        <w:rPr>
+          <w:rFonts w:hint="eastAsia"/>
+        </w:rPr>
+        <w:t>问题</w:t>
+      </w:r>
+      <w:r>
+        <w:rPr>
+          <w:rFonts w:hint="eastAsia"/>
+        </w:rPr>
+        <w:t>:</w:t>
+      </w:r>
+    </w:p>
+    <w:p>
       <w:r>
         <w:rPr>
           <w:noProof/>
         </w:rPr>
         <w:lastRenderedPageBreak/>
         <w:drawing>
-          <wp:inline distT="0" distB="0" distL="0" distR="0" wp14:anchorId="09DE4ACB" wp14:editId="598C73ED">
-            <wp:extent cx="5274310" cy="3138805"/>
-            <wp:effectExtent l="0" t="0" r="2540" b="4445"/>
-            <wp:docPr id="8" name="图片 8"/>
+          <wp:inline distT="0" distB="0" distL="0" distR="0" wp14:anchorId="46A1266F" wp14:editId="6F6C4E95">
+            <wp:extent cx="5274310" cy="5535295"/>
+            <wp:effectExtent l="0" t="0" r="2540" b="8255"/>
+            <wp:docPr id="7" name="图片 7"/>
             <wp:cNvGraphicFramePr>
               <a:graphicFrameLocks xmlns:a="http://schemas.openxmlformats.org/drawingml/2006/main" noChangeAspect="1"/>
             </wp:cNvGraphicFramePr>
@@ -440,7 +423,7 @@
                   <pic:spPr>
                     <a:xfrm>
                       <a:off x="0" y="0"/>
-                      <a:ext cx="5274310" cy="3138805"/>
+                      <a:ext cx="5274310" cy="5535295"/>
                     </a:xfrm>
                     <a:prstGeom prst="rect">
                       <a:avLst/>
@@ -454,21 +437,44 @@
       </w:r>
     </w:p>
     <w:p>
-      <w:pPr>
-        <w:rPr>
-          <w:rFonts w:hint="eastAsia"/>
-        </w:rPr>
-      </w:pPr>
-      <w:bookmarkStart w:id="0" w:name="_GoBack"/>
+      <w:r>
+        <w:rPr>
+          <w:rFonts w:hint="eastAsia"/>
+        </w:rPr>
+        <w:t>这个问题是最后进行对接的时候出现的问题</w:t>
+      </w:r>
+      <w:r>
+        <w:rPr>
+          <w:rFonts w:hint="eastAsia"/>
+        </w:rPr>
+        <w:t>,</w:t>
+      </w:r>
+      <w:r>
+        <w:rPr>
+          <w:rFonts w:hint="eastAsia"/>
+        </w:rPr>
+        <w:t>也是对接的时候的出现的最后一步。</w:t>
+      </w:r>
+    </w:p>
+    <w:p>
+      <w:r>
+        <w:rPr>
+          <w:rFonts w:hint="eastAsia"/>
+        </w:rPr>
+        <w:t>下面的情况是最后的问题：</w:t>
+      </w:r>
+    </w:p>
+    <w:p>
       <w:r>
         <w:rPr>
           <w:noProof/>
         </w:rPr>
+        <w:lastRenderedPageBreak/>
         <w:drawing>
-          <wp:inline distT="0" distB="0" distL="0" distR="0" wp14:anchorId="63E6F6E2" wp14:editId="3665834D">
-            <wp:extent cx="5274310" cy="5535295"/>
-            <wp:effectExtent l="0" t="0" r="2540" b="8255"/>
-            <wp:docPr id="6" name="图片 6"/>
+          <wp:inline distT="0" distB="0" distL="0" distR="0" wp14:anchorId="09DE4ACB" wp14:editId="598C73ED">
+            <wp:extent cx="5274310" cy="3138805"/>
+            <wp:effectExtent l="0" t="0" r="2540" b="4445"/>
+            <wp:docPr id="8" name="图片 8"/>
             <wp:cNvGraphicFramePr>
               <a:graphicFrameLocks xmlns:a="http://schemas.openxmlformats.org/drawingml/2006/main" noChangeAspect="1"/>
             </wp:cNvGraphicFramePr>
@@ -488,6 +494,48 @@
                   <pic:spPr>
                     <a:xfrm>
                       <a:off x="0" y="0"/>
+                      <a:ext cx="5274310" cy="3138805"/>
+                    </a:xfrm>
+                    <a:prstGeom prst="rect">
+                      <a:avLst/>
+                    </a:prstGeom>
+                  </pic:spPr>
+                </pic:pic>
+              </a:graphicData>
+            </a:graphic>
+          </wp:inline>
+        </w:drawing>
+      </w:r>
+    </w:p>
+    <w:p>
+      <w:r>
+        <w:rPr>
+          <w:noProof/>
+        </w:rPr>
+        <w:drawing>
+          <wp:inline distT="0" distB="0" distL="0" distR="0" wp14:anchorId="63E6F6E2" wp14:editId="3665834D">
+            <wp:extent cx="5274310" cy="5535295"/>
+            <wp:effectExtent l="0" t="0" r="2540" b="8255"/>
+            <wp:docPr id="6" name="图片 6"/>
+            <wp:cNvGraphicFramePr>
+              <a:graphicFrameLocks xmlns:a="http://schemas.openxmlformats.org/drawingml/2006/main" noChangeAspect="1"/>
+            </wp:cNvGraphicFramePr>
+            <a:graphic xmlns:a="http://schemas.openxmlformats.org/drawingml/2006/main">
+              <a:graphicData uri="http://schemas.openxmlformats.org/drawingml/2006/picture">
+                <pic:pic xmlns:pic="http://schemas.openxmlformats.org/drawingml/2006/picture">
+                  <pic:nvPicPr>
+                    <pic:cNvPr id="1" name=""/>
+                    <pic:cNvPicPr/>
+                  </pic:nvPicPr>
+                  <pic:blipFill>
+                    <a:blip r:embed="rId15"/>
+                    <a:stretch>
+                      <a:fillRect/>
+                    </a:stretch>
+                  </pic:blipFill>
+                  <pic:spPr>
+                    <a:xfrm>
+                      <a:off x="0" y="0"/>
                       <a:ext cx="5274310" cy="5535295"/>
                     </a:xfrm>
                     <a:prstGeom prst="rect">
@@ -500,7 +548,250 @@
           </wp:inline>
         </w:drawing>
       </w:r>
+    </w:p>
+    <w:p>
+      <w:pPr>
+        <w:pStyle w:val="HTML"/>
+        <w:shd w:val="clear" w:color="auto" w:fill="FFFFFF"/>
+        <w:rPr>
+          <w:color w:val="333333"/>
+          <w:sz w:val="21"/>
+          <w:szCs w:val="21"/>
+        </w:rPr>
+      </w:pPr>
+      <w:r>
+        <w:rPr>
+          <w:rFonts w:hint="eastAsia"/>
+        </w:rPr>
+        <w:lastRenderedPageBreak/>
+        <w:t>使用命令：</w:t>
+      </w:r>
+      <w:r>
+        <w:rPr>
+          <w:rFonts w:ascii="Arial" w:hAnsi="Arial" w:cs="Arial"/>
+          <w:color w:val="333333"/>
+          <w:sz w:val="21"/>
+          <w:szCs w:val="21"/>
+        </w:rPr>
+        <w:t>auto</w:t>
+      </w:r>
+      <w:r>
+        <w:rPr>
+          <w:rFonts w:ascii="Arial" w:hAnsi="Arial" w:cs="Arial"/>
+          <w:color w:val="333333"/>
+          <w:sz w:val="21"/>
+          <w:szCs w:val="21"/>
+        </w:rPr>
+        <w:t xml:space="preserve">grid4.exe –p protein_ligand.gpf </w:t>
+      </w:r>
+      <w:r>
+        <w:rPr>
+          <w:rFonts w:hint="eastAsia"/>
+        </w:rPr>
+        <w:t>进行分子对，程序报错，错误如下所示</w:t>
+      </w:r>
+      <w:r>
+        <w:t>:</w:t>
+      </w:r>
+    </w:p>
+    <w:p>
+      <w:pPr>
+        <w:rPr>
+          <w:rFonts w:eastAsiaTheme="minorEastAsia"/>
+        </w:rPr>
+      </w:pPr>
+      <w:r>
+        <w:rPr>
+          <w:noProof/>
+        </w:rPr>
+        <w:drawing>
+          <wp:inline distT="0" distB="0" distL="0" distR="0" wp14:anchorId="5D88F88F" wp14:editId="3132E835">
+            <wp:extent cx="5274310" cy="6064250"/>
+            <wp:effectExtent l="0" t="0" r="2540" b="0"/>
+            <wp:docPr id="9" name="图片 9"/>
+            <wp:cNvGraphicFramePr>
+              <a:graphicFrameLocks xmlns:a="http://schemas.openxmlformats.org/drawingml/2006/main" noChangeAspect="1"/>
+            </wp:cNvGraphicFramePr>
+            <a:graphic xmlns:a="http://schemas.openxmlformats.org/drawingml/2006/main">
+              <a:graphicData uri="http://schemas.openxmlformats.org/drawingml/2006/picture">
+                <pic:pic xmlns:pic="http://schemas.openxmlformats.org/drawingml/2006/picture">
+                  <pic:nvPicPr>
+                    <pic:cNvPr id="1" name=""/>
+                    <pic:cNvPicPr/>
+                  </pic:nvPicPr>
+                  <pic:blipFill>
+                    <a:blip r:embed="rId16"/>
+                    <a:stretch>
+                      <a:fillRect/>
+                    </a:stretch>
+                  </pic:blipFill>
+                  <pic:spPr>
+                    <a:xfrm>
+                      <a:off x="0" y="0"/>
+                      <a:ext cx="5274310" cy="6064250"/>
+                    </a:xfrm>
+                    <a:prstGeom prst="rect">
+                      <a:avLst/>
+                    </a:prstGeom>
+                  </pic:spPr>
+                </pic:pic>
+              </a:graphicData>
+            </a:graphic>
+          </wp:inline>
+        </w:drawing>
+      </w:r>
+      <w:r>
+        <w:rPr>
+          <w:rFonts w:hint="eastAsia"/>
+        </w:rPr>
+        <w:t>可见，错误是：</w:t>
+      </w:r>
+    </w:p>
+    <w:p>
+      <w:pPr>
+        <w:rPr>
+          <w:rFonts w:eastAsiaTheme="minorEastAsia"/>
+        </w:rPr>
+      </w:pPr>
+      <w:r>
+        <w:rPr>
+          <w:rFonts w:eastAsiaTheme="minorEastAsia" w:hint="eastAsia"/>
+        </w:rPr>
+        <w:t>a</w:t>
+      </w:r>
+      <w:r>
+        <w:rPr>
+          <w:rFonts w:eastAsiaTheme="minorEastAsia"/>
+        </w:rPr>
+        <w:t xml:space="preserve">utogrid4.exe </w:t>
+      </w:r>
+      <w:r>
+        <w:rPr>
+          <w:rFonts w:eastAsiaTheme="minorEastAsia" w:hint="eastAsia"/>
+        </w:rPr>
+        <w:t>E</w:t>
+      </w:r>
+      <w:r>
+        <w:rPr>
+          <w:rFonts w:eastAsiaTheme="minorEastAsia"/>
+        </w:rPr>
+        <w:t>RROR</w:t>
+      </w:r>
+      <w:r>
+        <w:rPr>
+          <w:rFonts w:eastAsiaTheme="minorEastAsia" w:hint="eastAsia"/>
+        </w:rPr>
+        <w:t>：</w:t>
+      </w:r>
+      <w:r>
+        <w:rPr>
+          <w:rFonts w:eastAsiaTheme="minorEastAsia" w:hint="eastAsia"/>
+        </w:rPr>
+        <w:t>U</w:t>
+      </w:r>
+      <w:r>
+        <w:rPr>
+          <w:rFonts w:eastAsiaTheme="minorEastAsia"/>
+        </w:rPr>
+        <w:t>nknown receptor ty</w:t>
+      </w:r>
+      <w:bookmarkStart w:id="0" w:name="_GoBack"/>
       <w:bookmarkEnd w:id="0"/>
+      <w:r>
+        <w:rPr>
+          <w:rFonts w:eastAsiaTheme="minorEastAsia"/>
+        </w:rPr>
+        <w:t>pe:”Na”</w:t>
+      </w:r>
+    </w:p>
+    <w:p>
+      <w:pPr>
+        <w:rPr>
+          <w:rFonts w:eastAsiaTheme="minorEastAsia"/>
+        </w:rPr>
+      </w:pPr>
+      <w:r>
+        <w:rPr>
+          <w:rFonts w:eastAsiaTheme="minorEastAsia"/>
+        </w:rPr>
+        <w:t>-- Add parameters for it to the parameter library first!</w:t>
+      </w:r>
+    </w:p>
+    <w:p>
+      <w:pPr>
+        <w:rPr>
+          <w:rFonts w:eastAsiaTheme="minorEastAsia"/>
+        </w:rPr>
+      </w:pPr>
+    </w:p>
+    <w:p>
+      <w:pPr>
+        <w:rPr>
+          <w:rFonts w:eastAsiaTheme="minorEastAsia"/>
+        </w:rPr>
+      </w:pPr>
+      <w:r>
+        <w:rPr>
+          <w:rFonts w:eastAsiaTheme="minorEastAsia" w:hint="eastAsia"/>
+        </w:rPr>
+        <w:t>a</w:t>
+      </w:r>
+      <w:r>
+        <w:rPr>
+          <w:rFonts w:eastAsiaTheme="minorEastAsia"/>
+        </w:rPr>
+        <w:t xml:space="preserve">utogrid4.exe </w:t>
+      </w:r>
+      <w:r>
+        <w:rPr>
+          <w:rFonts w:eastAsiaTheme="minorEastAsia" w:hint="eastAsia"/>
+        </w:rPr>
+        <w:t>E</w:t>
+      </w:r>
+      <w:r>
+        <w:rPr>
+          <w:rFonts w:eastAsiaTheme="minorEastAsia"/>
+        </w:rPr>
+        <w:t>RROR</w:t>
+      </w:r>
+      <w:r>
+        <w:rPr>
+          <w:rFonts w:eastAsiaTheme="minorEastAsia" w:hint="eastAsia"/>
+        </w:rPr>
+        <w:t>：</w:t>
+      </w:r>
+      <w:r>
+        <w:rPr>
+          <w:rFonts w:eastAsiaTheme="minorEastAsia" w:hint="eastAsia"/>
+        </w:rPr>
+        <w:t>U</w:t>
+      </w:r>
+      <w:r>
+        <w:rPr>
+          <w:rFonts w:eastAsiaTheme="minorEastAsia"/>
+        </w:rPr>
+        <w:t>nknown receptor type:”Na”</w:t>
+      </w:r>
+    </w:p>
+    <w:p>
+      <w:pPr>
+        <w:rPr>
+          <w:rFonts w:eastAsiaTheme="minorEastAsia"/>
+        </w:rPr>
+      </w:pPr>
+      <w:r>
+        <w:rPr>
+          <w:rFonts w:eastAsiaTheme="minorEastAsia"/>
+        </w:rPr>
+        <w:t>-- Add parameters for it to the parameter library first!</w:t>
+      </w:r>
+    </w:p>
+    <w:p>
+      <w:pPr>
+        <w:rPr>
+          <w:rFonts w:eastAsiaTheme="minorEastAsia" w:hint="eastAsia"/>
+        </w:rPr>
+      </w:pPr>
     </w:p>
     <w:sectPr>
       <w:pgSz w:w="11906" w:h="16838"/>
@@ -513,7 +804,7 @@
 </file>
 
 <file path=word/endnotes.xml><?xml version="1.0" encoding="utf-8"?>
-<w:endnotes xmlns:wpc="http://schemas.microsoft.com/office/word/2010/wordprocessingCanvas" xmlns:cx="http://schemas.microsoft.com/office/drawing/2014/chartex" xmlns:cx1="http://schemas.microsoft.com/office/drawing/2015/9/8/chartex" xmlns:cx2="http://schemas.microsoft.com/office/drawing/2015/10/21/chartex" xmlns:cx3="http://schemas.microsoft.com/office/drawing/2016/5/9/chartex" xmlns:cx4="http://schemas.microsoft.com/office/drawing/2016/5/10/chartex" xmlns:cx5="http://schemas.microsoft.com/office/drawing/2016/5/11/chartex" xmlns:cx6="http://schemas.microsoft.com/office/drawing/2016/5/12/chartex" xmlns:cx7="http://schemas.microsoft.com/office/drawing/2016/5/13/chartex" xmlns:cx8="http://schemas.microsoft.com/office/drawing/2016/5/14/chartex" xmlns:mc="http://schemas.openxmlformats.org/markup-compatibility/2006" xmlns:aink="http://schemas.microsoft.com/office/drawing/2016/ink" xmlns:am3d="http://schemas.microsoft.com/office/drawing/2017/model3d" xmlns:o="urn:schemas-microsoft-com:office:office" xmlns:r="http://schemas.openxmlformats.org/officeDocument/2006/relationships" xmlns:m="http://schemas.openxmlformats.org/officeDocument/2006/math" xmlns:v="urn:schemas-microsoft-com:vml" xmlns:wp14="http://schemas.microsoft.com/office/word/2010/wordprocessingDrawing" xmlns:wp="http://schemas.openxmlformats.org/drawingml/2006/wordprocessingDrawing" xmlns:w10="urn:schemas-microsoft-com:office:word" xmlns:w="http://schemas.openxmlformats.org/wordprocessingml/2006/main" xmlns:w14="http://schemas.microsoft.com/office/word/2010/wordml" xmlns:w15="http://schemas.microsoft.com/office/word/2012/wordml" xmlns:w16cid="http://schemas.microsoft.com/office/word/2016/wordml/cid" xmlns:w16se="http://schemas.microsoft.com/office/word/2015/wordml/symex" xmlns:wpg="http://schemas.microsoft.com/office/word/2010/wordprocessingGroup" xmlns:wpi="http://schemas.microsoft.com/office/word/2010/wordprocessingInk" xmlns:wne="http://schemas.microsoft.com/office/word/2006/wordml" xmlns:wps="http://schemas.microsoft.com/office/word/2010/wordprocessingShape" mc:Ignorable="w14 w15 w16se w16cid wp14">
+<w:endnotes xmlns:wpc="http://schemas.microsoft.com/office/word/2010/wordprocessingCanvas" xmlns:cx="http://schemas.microsoft.com/office/drawing/2014/chartex" xmlns:cx1="http://schemas.microsoft.com/office/drawing/2015/9/8/chartex" xmlns:mc="http://schemas.openxmlformats.org/markup-compatibility/2006" xmlns:o="urn:schemas-microsoft-com:office:office" xmlns:r="http://schemas.openxmlformats.org/officeDocument/2006/relationships" xmlns:m="http://schemas.openxmlformats.org/officeDocument/2006/math" xmlns:v="urn:schemas-microsoft-com:vml" xmlns:wp14="http://schemas.microsoft.com/office/word/2010/wordprocessingDrawing" xmlns:wp="http://schemas.openxmlformats.org/drawingml/2006/wordprocessingDrawing" xmlns:w10="urn:schemas-microsoft-com:office:word" xmlns:w="http://schemas.openxmlformats.org/wordprocessingml/2006/main" xmlns:w14="http://schemas.microsoft.com/office/word/2010/wordml" xmlns:w15="http://schemas.microsoft.com/office/word/2012/wordml" xmlns:w16se="http://schemas.microsoft.com/office/word/2015/wordml/symex" xmlns:wpg="http://schemas.microsoft.com/office/word/2010/wordprocessingGroup" xmlns:wpi="http://schemas.microsoft.com/office/word/2010/wordprocessingInk" xmlns:wne="http://schemas.microsoft.com/office/word/2006/wordml" xmlns:wps="http://schemas.microsoft.com/office/word/2010/wordprocessingShape" mc:Ignorable="w14 w15 w16se wp14">
   <w:endnote w:type="separator" w:id="-1">
     <w:p>
       <w:r>
@@ -532,7 +823,7 @@
 </file>
 
 <file path=word/footnotes.xml><?xml version="1.0" encoding="utf-8"?>
-<w:footnotes xmlns:wpc="http://schemas.microsoft.com/office/word/2010/wordprocessingCanvas" xmlns:cx="http://schemas.microsoft.com/office/drawing/2014/chartex" xmlns:cx1="http://schemas.microsoft.com/office/drawing/2015/9/8/chartex" xmlns:cx2="http://schemas.microsoft.com/office/drawing/2015/10/21/chartex" xmlns:cx3="http://schemas.microsoft.com/office/drawing/2016/5/9/chartex" xmlns:cx4="http://schemas.microsoft.com/office/drawing/2016/5/10/chartex" xmlns:cx5="http://schemas.microsoft.com/office/drawing/2016/5/11/chartex" xmlns:cx6="http://schemas.microsoft.com/office/drawing/2016/5/12/chartex" xmlns:cx7="http://schemas.microsoft.com/office/drawing/2016/5/13/chartex" xmlns:cx8="http://schemas.microsoft.com/office/drawing/2016/5/14/chartex" xmlns:mc="http://schemas.openxmlformats.org/markup-compatibility/2006" xmlns:aink="http://schemas.microsoft.com/office/drawing/2016/ink" xmlns:am3d="http://schemas.microsoft.com/office/drawing/2017/model3d" xmlns:o="urn:schemas-microsoft-com:office:office" xmlns:r="http://schemas.openxmlformats.org/officeDocument/2006/relationships" xmlns:m="http://schemas.openxmlformats.org/officeDocument/2006/math" xmlns:v="urn:schemas-microsoft-com:vml" xmlns:wp14="http://schemas.microsoft.com/office/word/2010/wordprocessingDrawing" xmlns:wp="http://schemas.openxmlformats.org/drawingml/2006/wordprocessingDrawing" xmlns:w10="urn:schemas-microsoft-com:office:word" xmlns:w="http://schemas.openxmlformats.org/wordprocessingml/2006/main" xmlns:w14="http://schemas.microsoft.com/office/word/2010/wordml" xmlns:w15="http://schemas.microsoft.com/office/word/2012/wordml" xmlns:w16cid="http://schemas.microsoft.com/office/word/2016/wordml/cid" xmlns:w16se="http://schemas.microsoft.com/office/word/2015/wordml/symex" xmlns:wpg="http://schemas.microsoft.com/office/word/2010/wordprocessingGroup" xmlns:wpi="http://schemas.microsoft.com/office/word/2010/wordprocessingInk" xmlns:wne="http://schemas.microsoft.com/office/word/2006/wordml" xmlns:wps="http://schemas.microsoft.com/office/word/2010/wordprocessingShape" mc:Ignorable="w14 w15 w16se w16cid wp14">
+<w:footnotes xmlns:wpc="http://schemas.microsoft.com/office/word/2010/wordprocessingCanvas" xmlns:cx="http://schemas.microsoft.com/office/drawing/2014/chartex" xmlns:cx1="http://schemas.microsoft.com/office/drawing/2015/9/8/chartex" xmlns:mc="http://schemas.openxmlformats.org/markup-compatibility/2006" xmlns:o="urn:schemas-microsoft-com:office:office" xmlns:r="http://schemas.openxmlformats.org/officeDocument/2006/relationships" xmlns:m="http://schemas.openxmlformats.org/officeDocument/2006/math" xmlns:v="urn:schemas-microsoft-com:vml" xmlns:wp14="http://schemas.microsoft.com/office/word/2010/wordprocessingDrawing" xmlns:wp="http://schemas.openxmlformats.org/drawingml/2006/wordprocessingDrawing" xmlns:w10="urn:schemas-microsoft-com:office:word" xmlns:w="http://schemas.openxmlformats.org/wordprocessingml/2006/main" xmlns:w14="http://schemas.microsoft.com/office/word/2010/wordml" xmlns:w15="http://schemas.microsoft.com/office/word/2012/wordml" xmlns:w16se="http://schemas.microsoft.com/office/word/2015/wordml/symex" xmlns:wpg="http://schemas.microsoft.com/office/word/2010/wordprocessingGroup" xmlns:wpi="http://schemas.microsoft.com/office/word/2010/wordprocessingInk" xmlns:wne="http://schemas.microsoft.com/office/word/2006/wordml" xmlns:wps="http://schemas.microsoft.com/office/word/2010/wordprocessingShape" mc:Ignorable="w14 w15 w16se wp14">
   <w:footnote w:type="separator" w:id="-1">
     <w:p>
       <w:r>
@@ -550,8 +841,245 @@
 </w:footnotes>
 </file>
 
+<file path=word/numbering.xml><?xml version="1.0" encoding="utf-8"?>
+<w:numbering xmlns:wpc="http://schemas.microsoft.com/office/word/2010/wordprocessingCanvas" xmlns:cx="http://schemas.microsoft.com/office/drawing/2014/chartex" xmlns:cx1="http://schemas.microsoft.com/office/drawing/2015/9/8/chartex" xmlns:mc="http://schemas.openxmlformats.org/markup-compatibility/2006" xmlns:o="urn:schemas-microsoft-com:office:office" xmlns:r="http://schemas.openxmlformats.org/officeDocument/2006/relationships" xmlns:m="http://schemas.openxmlformats.org/officeDocument/2006/math" xmlns:v="urn:schemas-microsoft-com:vml" xmlns:wp14="http://schemas.microsoft.com/office/word/2010/wordprocessingDrawing" xmlns:wp="http://schemas.openxmlformats.org/drawingml/2006/wordprocessingDrawing" xmlns:w10="urn:schemas-microsoft-com:office:word" xmlns:w="http://schemas.openxmlformats.org/wordprocessingml/2006/main" xmlns:w14="http://schemas.microsoft.com/office/word/2010/wordml" xmlns:w15="http://schemas.microsoft.com/office/word/2012/wordml" xmlns:w16se="http://schemas.microsoft.com/office/word/2015/wordml/symex" xmlns:wpg="http://schemas.microsoft.com/office/word/2010/wordprocessingGroup" xmlns:wpi="http://schemas.microsoft.com/office/word/2010/wordprocessingInk" xmlns:wne="http://schemas.microsoft.com/office/word/2006/wordml" xmlns:wps="http://schemas.microsoft.com/office/word/2010/wordprocessingShape" mc:Ignorable="w14 w15 w16se wp14">
+  <w:abstractNum w:abstractNumId="0" w15:restartNumberingAfterBreak="0">
+    <w:nsid w:val="367F5B2A"/>
+    <w:multiLevelType w:val="hybridMultilevel"/>
+    <w:tmpl w:val="4778318C"/>
+    <w:lvl w:ilvl="0" w:tplc="CFF6976A">
+      <w:start w:val="4"/>
+      <w:numFmt w:val="bullet"/>
+      <w:lvlText w:val=""/>
+      <w:lvlJc w:val="left"/>
+      <w:pPr>
+        <w:ind w:left="360" w:hanging="360"/>
+      </w:pPr>
+      <w:rPr>
+        <w:rFonts w:ascii="Wingdings" w:eastAsiaTheme="minorEastAsia" w:hAnsi="Wingdings" w:cstheme="minorBidi" w:hint="default"/>
+      </w:rPr>
+    </w:lvl>
+    <w:lvl w:ilvl="1" w:tplc="04090003" w:tentative="1">
+      <w:start w:val="1"/>
+      <w:numFmt w:val="bullet"/>
+      <w:lvlText w:val=""/>
+      <w:lvlJc w:val="left"/>
+      <w:pPr>
+        <w:ind w:left="840" w:hanging="420"/>
+      </w:pPr>
+      <w:rPr>
+        <w:rFonts w:ascii="Wingdings" w:hAnsi="Wingdings" w:hint="default"/>
+      </w:rPr>
+    </w:lvl>
+    <w:lvl w:ilvl="2" w:tplc="04090005" w:tentative="1">
+      <w:start w:val="1"/>
+      <w:numFmt w:val="bullet"/>
+      <w:lvlText w:val=""/>
+      <w:lvlJc w:val="left"/>
+      <w:pPr>
+        <w:ind w:left="1260" w:hanging="420"/>
+      </w:pPr>
+      <w:rPr>
+        <w:rFonts w:ascii="Wingdings" w:hAnsi="Wingdings" w:hint="default"/>
+      </w:rPr>
+    </w:lvl>
+    <w:lvl w:ilvl="3" w:tplc="04090001" w:tentative="1">
+      <w:start w:val="1"/>
+      <w:numFmt w:val="bullet"/>
+      <w:lvlText w:val=""/>
+      <w:lvlJc w:val="left"/>
+      <w:pPr>
+        <w:ind w:left="1680" w:hanging="420"/>
+      </w:pPr>
+      <w:rPr>
+        <w:rFonts w:ascii="Wingdings" w:hAnsi="Wingdings" w:hint="default"/>
+      </w:rPr>
+    </w:lvl>
+    <w:lvl w:ilvl="4" w:tplc="04090003" w:tentative="1">
+      <w:start w:val="1"/>
+      <w:numFmt w:val="bullet"/>
+      <w:lvlText w:val=""/>
+      <w:lvlJc w:val="left"/>
+      <w:pPr>
+        <w:ind w:left="2100" w:hanging="420"/>
+      </w:pPr>
+      <w:rPr>
+        <w:rFonts w:ascii="Wingdings" w:hAnsi="Wingdings" w:hint="default"/>
+      </w:rPr>
+    </w:lvl>
+    <w:lvl w:ilvl="5" w:tplc="04090005" w:tentative="1">
+      <w:start w:val="1"/>
+      <w:numFmt w:val="bullet"/>
+      <w:lvlText w:val=""/>
+      <w:lvlJc w:val="left"/>
+      <w:pPr>
+        <w:ind w:left="2520" w:hanging="420"/>
+      </w:pPr>
+      <w:rPr>
+        <w:rFonts w:ascii="Wingdings" w:hAnsi="Wingdings" w:hint="default"/>
+      </w:rPr>
+    </w:lvl>
+    <w:lvl w:ilvl="6" w:tplc="04090001" w:tentative="1">
+      <w:start w:val="1"/>
+      <w:numFmt w:val="bullet"/>
+      <w:lvlText w:val=""/>
+      <w:lvlJc w:val="left"/>
+      <w:pPr>
+        <w:ind w:left="2940" w:hanging="420"/>
+      </w:pPr>
+      <w:rPr>
+        <w:rFonts w:ascii="Wingdings" w:hAnsi="Wingdings" w:hint="default"/>
+      </w:rPr>
+    </w:lvl>
+    <w:lvl w:ilvl="7" w:tplc="04090003" w:tentative="1">
+      <w:start w:val="1"/>
+      <w:numFmt w:val="bullet"/>
+      <w:lvlText w:val=""/>
+      <w:lvlJc w:val="left"/>
+      <w:pPr>
+        <w:ind w:left="3360" w:hanging="420"/>
+      </w:pPr>
+      <w:rPr>
+        <w:rFonts w:ascii="Wingdings" w:hAnsi="Wingdings" w:hint="default"/>
+      </w:rPr>
+    </w:lvl>
+    <w:lvl w:ilvl="8" w:tplc="04090005" w:tentative="1">
+      <w:start w:val="1"/>
+      <w:numFmt w:val="bullet"/>
+      <w:lvlText w:val=""/>
+      <w:lvlJc w:val="left"/>
+      <w:pPr>
+        <w:ind w:left="3780" w:hanging="420"/>
+      </w:pPr>
+      <w:rPr>
+        <w:rFonts w:ascii="Wingdings" w:hAnsi="Wingdings" w:hint="default"/>
+      </w:rPr>
+    </w:lvl>
+  </w:abstractNum>
+  <w:abstractNum w:abstractNumId="1" w15:restartNumberingAfterBreak="0">
+    <w:nsid w:val="733A42DA"/>
+    <w:multiLevelType w:val="hybridMultilevel"/>
+    <w:tmpl w:val="25F46310"/>
+    <w:lvl w:ilvl="0" w:tplc="7B9461AA">
+      <w:start w:val="4"/>
+      <w:numFmt w:val="bullet"/>
+      <w:lvlText w:val=""/>
+      <w:lvlJc w:val="left"/>
+      <w:pPr>
+        <w:ind w:left="360" w:hanging="360"/>
+      </w:pPr>
+      <w:rPr>
+        <w:rFonts w:ascii="Wingdings" w:eastAsiaTheme="minorEastAsia" w:hAnsi="Wingdings" w:cstheme="minorBidi" w:hint="default"/>
+      </w:rPr>
+    </w:lvl>
+    <w:lvl w:ilvl="1" w:tplc="04090003" w:tentative="1">
+      <w:start w:val="1"/>
+      <w:numFmt w:val="bullet"/>
+      <w:lvlText w:val=""/>
+      <w:lvlJc w:val="left"/>
+      <w:pPr>
+        <w:ind w:left="840" w:hanging="420"/>
+      </w:pPr>
+      <w:rPr>
+        <w:rFonts w:ascii="Wingdings" w:hAnsi="Wingdings" w:hint="default"/>
+      </w:rPr>
+    </w:lvl>
+    <w:lvl w:ilvl="2" w:tplc="04090005" w:tentative="1">
+      <w:start w:val="1"/>
+      <w:numFmt w:val="bullet"/>
+      <w:lvlText w:val=""/>
+      <w:lvlJc w:val="left"/>
+      <w:pPr>
+        <w:ind w:left="1260" w:hanging="420"/>
+      </w:pPr>
+      <w:rPr>
+        <w:rFonts w:ascii="Wingdings" w:hAnsi="Wingdings" w:hint="default"/>
+      </w:rPr>
+    </w:lvl>
+    <w:lvl w:ilvl="3" w:tplc="04090001" w:tentative="1">
+      <w:start w:val="1"/>
+      <w:numFmt w:val="bullet"/>
+      <w:lvlText w:val=""/>
+      <w:lvlJc w:val="left"/>
+      <w:pPr>
+        <w:ind w:left="1680" w:hanging="420"/>
+      </w:pPr>
+      <w:rPr>
+        <w:rFonts w:ascii="Wingdings" w:hAnsi="Wingdings" w:hint="default"/>
+      </w:rPr>
+    </w:lvl>
+    <w:lvl w:ilvl="4" w:tplc="04090003" w:tentative="1">
+      <w:start w:val="1"/>
+      <w:numFmt w:val="bullet"/>
+      <w:lvlText w:val=""/>
+      <w:lvlJc w:val="left"/>
+      <w:pPr>
+        <w:ind w:left="2100" w:hanging="420"/>
+      </w:pPr>
+      <w:rPr>
+        <w:rFonts w:ascii="Wingdings" w:hAnsi="Wingdings" w:hint="default"/>
+      </w:rPr>
+    </w:lvl>
+    <w:lvl w:ilvl="5" w:tplc="04090005" w:tentative="1">
+      <w:start w:val="1"/>
+      <w:numFmt w:val="bullet"/>
+      <w:lvlText w:val=""/>
+      <w:lvlJc w:val="left"/>
+      <w:pPr>
+        <w:ind w:left="2520" w:hanging="420"/>
+      </w:pPr>
+      <w:rPr>
+        <w:rFonts w:ascii="Wingdings" w:hAnsi="Wingdings" w:hint="default"/>
+      </w:rPr>
+    </w:lvl>
+    <w:lvl w:ilvl="6" w:tplc="04090001" w:tentative="1">
+      <w:start w:val="1"/>
+      <w:numFmt w:val="bullet"/>
+      <w:lvlText w:val=""/>
+      <w:lvlJc w:val="left"/>
+      <w:pPr>
+        <w:ind w:left="2940" w:hanging="420"/>
+      </w:pPr>
+      <w:rPr>
+        <w:rFonts w:ascii="Wingdings" w:hAnsi="Wingdings" w:hint="default"/>
+      </w:rPr>
+    </w:lvl>
+    <w:lvl w:ilvl="7" w:tplc="04090003" w:tentative="1">
+      <w:start w:val="1"/>
+      <w:numFmt w:val="bullet"/>
+      <w:lvlText w:val=""/>
+      <w:lvlJc w:val="left"/>
+      <w:pPr>
+        <w:ind w:left="3360" w:hanging="420"/>
+      </w:pPr>
+      <w:rPr>
+        <w:rFonts w:ascii="Wingdings" w:hAnsi="Wingdings" w:hint="default"/>
+      </w:rPr>
+    </w:lvl>
+    <w:lvl w:ilvl="8" w:tplc="04090005" w:tentative="1">
+      <w:start w:val="1"/>
+      <w:numFmt w:val="bullet"/>
+      <w:lvlText w:val=""/>
+      <w:lvlJc w:val="left"/>
+      <w:pPr>
+        <w:ind w:left="3780" w:hanging="420"/>
+      </w:pPr>
+      <w:rPr>
+        <w:rFonts w:ascii="Wingdings" w:hAnsi="Wingdings" w:hint="default"/>
+      </w:rPr>
+    </w:lvl>
+  </w:abstractNum>
+  <w:num w:numId="1">
+    <w:abstractNumId w:val="0"/>
+  </w:num>
+  <w:num w:numId="2">
+    <w:abstractNumId w:val="1"/>
+  </w:num>
+</w:numbering>
+</file>
+
 <file path=word/styles.xml><?xml version="1.0" encoding="utf-8"?>
-<w:styles xmlns:mc="http://schemas.openxmlformats.org/markup-compatibility/2006" xmlns:r="http://schemas.openxmlformats.org/officeDocument/2006/relationships" xmlns:w="http://schemas.openxmlformats.org/wordprocessingml/2006/main" xmlns:w14="http://schemas.microsoft.com/office/word/2010/wordml" xmlns:w15="http://schemas.microsoft.com/office/word/2012/wordml" xmlns:w16cid="http://schemas.microsoft.com/office/word/2016/wordml/cid" xmlns:w16se="http://schemas.microsoft.com/office/word/2015/wordml/symex" mc:Ignorable="w14 w15 w16se w16cid">
+<w:styles xmlns:mc="http://schemas.openxmlformats.org/markup-compatibility/2006" xmlns:r="http://schemas.openxmlformats.org/officeDocument/2006/relationships" xmlns:w="http://schemas.openxmlformats.org/wordprocessingml/2006/main" xmlns:w14="http://schemas.microsoft.com/office/word/2010/wordml" xmlns:w15="http://schemas.microsoft.com/office/word/2012/wordml" xmlns:w16se="http://schemas.microsoft.com/office/word/2015/wordml/symex" mc:Ignorable="w14 w15 w16se">
   <w:docDefaults>
     <w:rPrDefault>
       <w:rPr>
@@ -564,7 +1092,7 @@
     </w:rPrDefault>
     <w:pPrDefault/>
   </w:docDefaults>
-  <w:latentStyles w:defLockedState="0" w:defUIPriority="99" w:defSemiHidden="0" w:defUnhideWhenUsed="0" w:defQFormat="0" w:count="375">
+  <w:latentStyles w:defLockedState="0" w:defUIPriority="99" w:defSemiHidden="0" w:defUnhideWhenUsed="0" w:defQFormat="0" w:count="371">
     <w:lsdException w:name="Normal" w:uiPriority="0" w:qFormat="1"/>
     <w:lsdException w:name="heading 1" w:uiPriority="9" w:qFormat="1"/>
     <w:lsdException w:name="heading 2" w:semiHidden="1" w:uiPriority="9" w:unhideWhenUsed="1" w:qFormat="1"/>
@@ -936,18 +1464,18 @@
     <w:lsdException w:name="List Table 5 Dark Accent 6" w:uiPriority="50"/>
     <w:lsdException w:name="List Table 6 Colorful Accent 6" w:uiPriority="51"/>
     <w:lsdException w:name="List Table 7 Colorful Accent 6" w:uiPriority="52"/>
-    <w:lsdException w:name="Mention" w:semiHidden="1" w:unhideWhenUsed="1"/>
-    <w:lsdException w:name="Smart Hyperlink" w:semiHidden="1" w:unhideWhenUsed="1"/>
-    <w:lsdException w:name="Hashtag" w:semiHidden="1" w:unhideWhenUsed="1"/>
-    <w:lsdException w:name="Unresolved Mention" w:semiHidden="1" w:unhideWhenUsed="1"/>
   </w:latentStyles>
   <w:style w:type="paragraph" w:default="1" w:styleId="a">
     <w:name w:val="Normal"/>
     <w:qFormat/>
+    <w:rsid w:val="00414FBE"/>
     <w:pPr>
       <w:widowControl w:val="0"/>
       <w:jc w:val="both"/>
     </w:pPr>
+    <w:rPr>
+      <w:rFonts w:ascii="Times New Roman" w:eastAsia="Arial" w:hAnsi="Times New Roman"/>
+    </w:rPr>
   </w:style>
   <w:style w:type="character" w:default="1" w:styleId="a0">
     <w:name w:val="Default Paragraph Font"/>
@@ -989,7 +1517,7 @@
       <w:outlineLvl w:val="0"/>
     </w:pPr>
     <w:rPr>
-      <w:rFonts w:ascii="Times New Roman" w:eastAsia="宋体" w:hAnsi="Times New Roman" w:cstheme="majorBidi"/>
+      <w:rFonts w:eastAsia="宋体" w:cstheme="majorBidi"/>
       <w:b/>
       <w:bCs/>
       <w:sz w:val="32"/>
@@ -1074,6 +1602,65 @@
       <w:sz w:val="18"/>
       <w:szCs w:val="18"/>
     </w:rPr>
+  </w:style>
+  <w:style w:type="paragraph" w:styleId="HTML">
+    <w:name w:val="HTML Preformatted"/>
+    <w:basedOn w:val="a"/>
+    <w:link w:val="HTML0"/>
+    <w:uiPriority w:val="99"/>
+    <w:unhideWhenUsed/>
+    <w:rsid w:val="00414FBE"/>
+    <w:pPr>
+      <w:widowControl/>
+      <w:tabs>
+        <w:tab w:val="left" w:pos="916"/>
+        <w:tab w:val="left" w:pos="1832"/>
+        <w:tab w:val="left" w:pos="2748"/>
+        <w:tab w:val="left" w:pos="3664"/>
+        <w:tab w:val="left" w:pos="4580"/>
+        <w:tab w:val="left" w:pos="5496"/>
+        <w:tab w:val="left" w:pos="6412"/>
+        <w:tab w:val="left" w:pos="7328"/>
+        <w:tab w:val="left" w:pos="8244"/>
+        <w:tab w:val="left" w:pos="9160"/>
+        <w:tab w:val="left" w:pos="10076"/>
+        <w:tab w:val="left" w:pos="10992"/>
+        <w:tab w:val="left" w:pos="11908"/>
+        <w:tab w:val="left" w:pos="12824"/>
+        <w:tab w:val="left" w:pos="13740"/>
+        <w:tab w:val="left" w:pos="14656"/>
+      </w:tabs>
+      <w:jc w:val="left"/>
+    </w:pPr>
+    <w:rPr>
+      <w:rFonts w:ascii="宋体" w:eastAsia="宋体" w:hAnsi="宋体" w:cs="宋体"/>
+      <w:kern w:val="0"/>
+      <w:sz w:val="24"/>
+      <w:szCs w:val="24"/>
+    </w:rPr>
+  </w:style>
+  <w:style w:type="character" w:customStyle="1" w:styleId="HTML0">
+    <w:name w:val="HTML 预设格式 字符"/>
+    <w:basedOn w:val="a0"/>
+    <w:link w:val="HTML"/>
+    <w:uiPriority w:val="99"/>
+    <w:rsid w:val="00414FBE"/>
+    <w:rPr>
+      <w:rFonts w:ascii="宋体" w:eastAsia="宋体" w:hAnsi="宋体" w:cs="宋体"/>
+      <w:kern w:val="0"/>
+      <w:sz w:val="24"/>
+      <w:szCs w:val="24"/>
+    </w:rPr>
+  </w:style>
+  <w:style w:type="paragraph" w:styleId="a9">
+    <w:name w:val="List Paragraph"/>
+    <w:basedOn w:val="a"/>
+    <w:uiPriority w:val="34"/>
+    <w:qFormat/>
+    <w:rsid w:val="00414FBE"/>
+    <w:pPr>
+      <w:ind w:firstLineChars="200" w:firstLine="420"/>
+    </w:pPr>
   </w:style>
 </w:styles>
 </file>
@@ -1344,7 +1931,7 @@
 </file>
 
 <file path=customXml/itemProps1.xml><?xml version="1.0" encoding="utf-8"?>
-<ds:datastoreItem xmlns:ds="http://schemas.openxmlformats.org/officeDocument/2006/customXml" ds:itemID="{D9B4B9F6-209C-4ABD-B4AA-AD6EF34A597B}">
+<ds:datastoreItem xmlns:ds="http://schemas.openxmlformats.org/officeDocument/2006/customXml" ds:itemID="{93EC2868-A334-49FE-B280-34BA5DBF75B5}">
   <ds:schemaRefs>
     <ds:schemaRef ds:uri="http://schemas.openxmlformats.org/officeDocument/2006/bibliography"/>
   </ds:schemaRefs>

--- a/medicine/docs/研究文档/对接中遇到的问题.docx
+++ b/medicine/docs/研究文档/对接中遇到的问题.docx
@@ -693,105 +693,233 @@
         <w:rPr>
           <w:rFonts w:eastAsiaTheme="minorEastAsia"/>
         </w:rPr>
-        <w:t>nknown receptor ty</w:t>
+        <w:t>nknown receptor type:”Na”</w:t>
+      </w:r>
+    </w:p>
+    <w:p>
+      <w:pPr>
+        <w:rPr>
+          <w:rFonts w:eastAsiaTheme="minorEastAsia"/>
+        </w:rPr>
+      </w:pPr>
+      <w:r>
+        <w:rPr>
+          <w:rFonts w:eastAsiaTheme="minorEastAsia"/>
+        </w:rPr>
+        <w:t>-- Add parameters for it to the parameter library first!</w:t>
+      </w:r>
+    </w:p>
+    <w:p>
+      <w:pPr>
+        <w:rPr>
+          <w:rFonts w:eastAsiaTheme="minorEastAsia"/>
+        </w:rPr>
+      </w:pPr>
+    </w:p>
+    <w:p>
+      <w:pPr>
+        <w:rPr>
+          <w:rFonts w:eastAsiaTheme="minorEastAsia"/>
+        </w:rPr>
+      </w:pPr>
+      <w:r>
+        <w:rPr>
+          <w:rFonts w:eastAsiaTheme="minorEastAsia" w:hint="eastAsia"/>
+        </w:rPr>
+        <w:t>a</w:t>
+      </w:r>
+      <w:r>
+        <w:rPr>
+          <w:rFonts w:eastAsiaTheme="minorEastAsia"/>
+        </w:rPr>
+        <w:t xml:space="preserve">utogrid4.exe </w:t>
+      </w:r>
+      <w:r>
+        <w:rPr>
+          <w:rFonts w:eastAsiaTheme="minorEastAsia" w:hint="eastAsia"/>
+        </w:rPr>
+        <w:t>E</w:t>
+      </w:r>
+      <w:r>
+        <w:rPr>
+          <w:rFonts w:eastAsiaTheme="minorEastAsia"/>
+        </w:rPr>
+        <w:t>RROR</w:t>
+      </w:r>
+      <w:r>
+        <w:rPr>
+          <w:rFonts w:eastAsiaTheme="minorEastAsia" w:hint="eastAsia"/>
+        </w:rPr>
+        <w:t>：</w:t>
+      </w:r>
+      <w:r>
+        <w:rPr>
+          <w:rFonts w:eastAsiaTheme="minorEastAsia" w:hint="eastAsia"/>
+        </w:rPr>
+        <w:t>U</w:t>
+      </w:r>
+      <w:r>
+        <w:rPr>
+          <w:rFonts w:eastAsiaTheme="minorEastAsia"/>
+        </w:rPr>
+        <w:t>nknown receptor type:”Na”</w:t>
+      </w:r>
+    </w:p>
+    <w:p>
+      <w:pPr>
+        <w:rPr>
+          <w:rFonts w:eastAsiaTheme="minorEastAsia"/>
+        </w:rPr>
+      </w:pPr>
+      <w:r>
+        <w:rPr>
+          <w:rFonts w:eastAsiaTheme="minorEastAsia"/>
+        </w:rPr>
+        <w:t>-- Add parameters for it to the parameter library first!</w:t>
+      </w:r>
+    </w:p>
+    <w:p>
+      <w:pPr>
+        <w:rPr>
+          <w:rFonts w:eastAsiaTheme="minorEastAsia"/>
+        </w:rPr>
+      </w:pPr>
+    </w:p>
+    <w:p>
+      <w:pPr>
+        <w:rPr>
+          <w:rFonts w:eastAsiaTheme="minorEastAsia"/>
+        </w:rPr>
+      </w:pPr>
+    </w:p>
+    <w:p>
+      <w:pPr>
+        <w:rPr>
+          <w:rFonts w:eastAsiaTheme="minorEastAsia"/>
+        </w:rPr>
+      </w:pPr>
+      <w:r>
+        <w:rPr>
+          <w:rFonts w:eastAsiaTheme="minorEastAsia" w:hint="eastAsia"/>
+        </w:rPr>
+        <w:t>另外一个问题，在对接中遇到的问题如下所示</w:t>
+      </w:r>
+      <w:r>
+        <w:rPr>
+          <w:rFonts w:eastAsiaTheme="minorEastAsia" w:hint="eastAsia"/>
+        </w:rPr>
+        <w:t>:</w:t>
+      </w:r>
+    </w:p>
+    <w:p>
+      <w:pPr>
+        <w:rPr>
+          <w:rFonts w:eastAsiaTheme="minorEastAsia"/>
+        </w:rPr>
+      </w:pPr>
+      <w:r>
+        <w:rPr>
+          <w:noProof/>
+        </w:rPr>
+        <w:lastRenderedPageBreak/>
+        <w:drawing>
+          <wp:inline distT="0" distB="0" distL="0" distR="0" wp14:anchorId="28D8AF02" wp14:editId="3D10D259">
+            <wp:extent cx="5274310" cy="3277870"/>
+            <wp:effectExtent l="0" t="0" r="2540" b="0"/>
+            <wp:docPr id="10" name="图片 10"/>
+            <wp:cNvGraphicFramePr>
+              <a:graphicFrameLocks xmlns:a="http://schemas.openxmlformats.org/drawingml/2006/main" noChangeAspect="1"/>
+            </wp:cNvGraphicFramePr>
+            <a:graphic xmlns:a="http://schemas.openxmlformats.org/drawingml/2006/main">
+              <a:graphicData uri="http://schemas.openxmlformats.org/drawingml/2006/picture">
+                <pic:pic xmlns:pic="http://schemas.openxmlformats.org/drawingml/2006/picture">
+                  <pic:nvPicPr>
+                    <pic:cNvPr id="1" name=""/>
+                    <pic:cNvPicPr/>
+                  </pic:nvPicPr>
+                  <pic:blipFill>
+                    <a:blip r:embed="rId17"/>
+                    <a:stretch>
+                      <a:fillRect/>
+                    </a:stretch>
+                  </pic:blipFill>
+                  <pic:spPr>
+                    <a:xfrm>
+                      <a:off x="0" y="0"/>
+                      <a:ext cx="5274310" cy="3277870"/>
+                    </a:xfrm>
+                    <a:prstGeom prst="rect">
+                      <a:avLst/>
+                    </a:prstGeom>
+                  </pic:spPr>
+                </pic:pic>
+              </a:graphicData>
+            </a:graphic>
+          </wp:inline>
+        </w:drawing>
+      </w:r>
+    </w:p>
+    <w:p>
+      <w:pPr>
+        <w:rPr>
+          <w:rFonts w:eastAsiaTheme="minorEastAsia"/>
+        </w:rPr>
+      </w:pPr>
+      <w:r>
+        <w:rPr>
+          <w:rFonts w:eastAsiaTheme="minorEastAsia" w:hint="eastAsia"/>
+        </w:rPr>
+        <w:t>在这个结果出来的时候，其实还有下面的问题：</w:t>
+      </w:r>
+    </w:p>
+    <w:p>
+      <w:pPr>
+        <w:rPr>
+          <w:rFonts w:eastAsiaTheme="minorEastAsia" w:hint="eastAsia"/>
+        </w:rPr>
+      </w:pPr>
+      <w:r>
+        <w:rPr>
+          <w:noProof/>
+        </w:rPr>
+        <w:drawing>
+          <wp:inline distT="0" distB="0" distL="0" distR="0" wp14:anchorId="770AC177" wp14:editId="755291AB">
+            <wp:extent cx="5274310" cy="5209540"/>
+            <wp:effectExtent l="0" t="0" r="2540" b="0"/>
+            <wp:docPr id="11" name="图片 11"/>
+            <wp:cNvGraphicFramePr>
+              <a:graphicFrameLocks xmlns:a="http://schemas.openxmlformats.org/drawingml/2006/main" noChangeAspect="1"/>
+            </wp:cNvGraphicFramePr>
+            <a:graphic xmlns:a="http://schemas.openxmlformats.org/drawingml/2006/main">
+              <a:graphicData uri="http://schemas.openxmlformats.org/drawingml/2006/picture">
+                <pic:pic xmlns:pic="http://schemas.openxmlformats.org/drawingml/2006/picture">
+                  <pic:nvPicPr>
+                    <pic:cNvPr id="1" name=""/>
+                    <pic:cNvPicPr/>
+                  </pic:nvPicPr>
+                  <pic:blipFill>
+                    <a:blip r:embed="rId18"/>
+                    <a:stretch>
+                      <a:fillRect/>
+                    </a:stretch>
+                  </pic:blipFill>
+                  <pic:spPr>
+                    <a:xfrm>
+                      <a:off x="0" y="0"/>
+                      <a:ext cx="5274310" cy="5209540"/>
+                    </a:xfrm>
+                    <a:prstGeom prst="rect">
+                      <a:avLst/>
+                    </a:prstGeom>
+                  </pic:spPr>
+                </pic:pic>
+              </a:graphicData>
+            </a:graphic>
+          </wp:inline>
+        </w:drawing>
       </w:r>
       <w:bookmarkStart w:id="0" w:name="_GoBack"/>
       <w:bookmarkEnd w:id="0"/>
-      <w:r>
-        <w:rPr>
-          <w:rFonts w:eastAsiaTheme="minorEastAsia"/>
-        </w:rPr>
-        <w:t>pe:”Na”</w:t>
-      </w:r>
-    </w:p>
-    <w:p>
-      <w:pPr>
-        <w:rPr>
-          <w:rFonts w:eastAsiaTheme="minorEastAsia"/>
-        </w:rPr>
-      </w:pPr>
-      <w:r>
-        <w:rPr>
-          <w:rFonts w:eastAsiaTheme="minorEastAsia"/>
-        </w:rPr>
-        <w:t>-- Add parameters for it to the parameter library first!</w:t>
-      </w:r>
-    </w:p>
-    <w:p>
-      <w:pPr>
-        <w:rPr>
-          <w:rFonts w:eastAsiaTheme="minorEastAsia"/>
-        </w:rPr>
-      </w:pPr>
-    </w:p>
-    <w:p>
-      <w:pPr>
-        <w:rPr>
-          <w:rFonts w:eastAsiaTheme="minorEastAsia"/>
-        </w:rPr>
-      </w:pPr>
-      <w:r>
-        <w:rPr>
-          <w:rFonts w:eastAsiaTheme="minorEastAsia" w:hint="eastAsia"/>
-        </w:rPr>
-        <w:t>a</w:t>
-      </w:r>
-      <w:r>
-        <w:rPr>
-          <w:rFonts w:eastAsiaTheme="minorEastAsia"/>
-        </w:rPr>
-        <w:t xml:space="preserve">utogrid4.exe </w:t>
-      </w:r>
-      <w:r>
-        <w:rPr>
-          <w:rFonts w:eastAsiaTheme="minorEastAsia" w:hint="eastAsia"/>
-        </w:rPr>
-        <w:t>E</w:t>
-      </w:r>
-      <w:r>
-        <w:rPr>
-          <w:rFonts w:eastAsiaTheme="minorEastAsia"/>
-        </w:rPr>
-        <w:t>RROR</w:t>
-      </w:r>
-      <w:r>
-        <w:rPr>
-          <w:rFonts w:eastAsiaTheme="minorEastAsia" w:hint="eastAsia"/>
-        </w:rPr>
-        <w:t>：</w:t>
-      </w:r>
-      <w:r>
-        <w:rPr>
-          <w:rFonts w:eastAsiaTheme="minorEastAsia" w:hint="eastAsia"/>
-        </w:rPr>
-        <w:t>U</w:t>
-      </w:r>
-      <w:r>
-        <w:rPr>
-          <w:rFonts w:eastAsiaTheme="minorEastAsia"/>
-        </w:rPr>
-        <w:t>nknown receptor type:”Na”</w:t>
-      </w:r>
-    </w:p>
-    <w:p>
-      <w:pPr>
-        <w:rPr>
-          <w:rFonts w:eastAsiaTheme="minorEastAsia"/>
-        </w:rPr>
-      </w:pPr>
-      <w:r>
-        <w:rPr>
-          <w:rFonts w:eastAsiaTheme="minorEastAsia"/>
-        </w:rPr>
-        <w:t>-- Add parameters for it to the parameter library first!</w:t>
-      </w:r>
-    </w:p>
-    <w:p>
-      <w:pPr>
-        <w:rPr>
-          <w:rFonts w:eastAsiaTheme="minorEastAsia" w:hint="eastAsia"/>
-        </w:rPr>
-      </w:pPr>
     </w:p>
     <w:sectPr>
       <w:pgSz w:w="11906" w:h="16838"/>
@@ -1931,7 +2059,7 @@
 </file>
 
 <file path=customXml/itemProps1.xml><?xml version="1.0" encoding="utf-8"?>
-<ds:datastoreItem xmlns:ds="http://schemas.openxmlformats.org/officeDocument/2006/customXml" ds:itemID="{93EC2868-A334-49FE-B280-34BA5DBF75B5}">
+<ds:datastoreItem xmlns:ds="http://schemas.openxmlformats.org/officeDocument/2006/customXml" ds:itemID="{2CE11577-BF3A-4FEB-B611-E638F3792525}">
   <ds:schemaRefs>
     <ds:schemaRef ds:uri="http://schemas.openxmlformats.org/officeDocument/2006/bibliography"/>
   </ds:schemaRefs>
